--- a/narratives/US003.docx
+++ b/narratives/US003.docx
@@ -292,7 +292,10 @@
           </w:tcPr>
           <w:p>
             <w:r>
-              <w:t>The customer is commenting on their experience with an employee.</w:t>
+              <w:t xml:space="preserve">The customer </w:t>
+            </w:r>
+            <w:r>
+              <w:t>is about to end their call with a RM.</w:t>
             </w:r>
           </w:p>
         </w:tc>

--- a/narratives/US003.docx
+++ b/narratives/US003.docx
@@ -425,7 +425,7 @@
               <w:ind w:left="608"/>
             </w:pPr>
             <w:r>
-              <w:t>The RM thanks the customer for their time and ends the call.</w:t>
+              <w:t>The Profiler Tool connects to the Call Management System database and creates a new customer profile.</w:t>
             </w:r>
             <w:r>
               <w:br/>
@@ -441,6 +441,38 @@
               <w:ind w:left="608"/>
             </w:pPr>
             <w:r>
+              <w:t>The Profiler Tool indicates on-screen that the customer profile has been created.</w:t>
+            </w:r>
+            <w:r>
+              <w:br/>
+            </w:r>
+          </w:p>
+          <w:p>
+            <w:pPr>
+              <w:pStyle w:val="ListParagraph"/>
+              <w:numPr>
+                <w:ilvl w:val="0"/>
+                <w:numId w:val="1"/>
+              </w:numPr>
+              <w:ind w:left="608"/>
+            </w:pPr>
+            <w:r>
+              <w:t>The RM thanks the customer for their time and ends the call.</w:t>
+            </w:r>
+            <w:r>
+              <w:br/>
+            </w:r>
+          </w:p>
+          <w:p>
+            <w:pPr>
+              <w:pStyle w:val="ListParagraph"/>
+              <w:numPr>
+                <w:ilvl w:val="0"/>
+                <w:numId w:val="1"/>
+              </w:numPr>
+              <w:ind w:left="608"/>
+            </w:pPr>
+            <w:r>
               <w:t>The use case ends.</w:t>
             </w:r>
             <w:r>
@@ -610,6 +642,11 @@
           <w:p>
             <w:r>
               <w:t>Performance: Form to enter customer details into must load within 5 seconds.</w:t>
+            </w:r>
+          </w:p>
+          <w:p>
+            <w:r>
+              <w:t>Performance: Customer profile must be created within 10 seconds.</w:t>
             </w:r>
             <w:r>
               <w:br/>
@@ -623,6 +660,21 @@
       <w:r>
         <w:tab/>
       </w:r>
+    </w:p>
+    <w:p>
+      <w:r>
+        <w:br w:type="page"/>
+      </w:r>
+    </w:p>
+    <w:p/>
+    <w:p>
+      <w:pPr>
+        <w:spacing w:after="0"/>
+        <w:rPr>
+          <w:sz w:val="2"/>
+          <w:szCs w:val="2"/>
+        </w:rPr>
+      </w:pPr>
     </w:p>
     <w:tbl>
       <w:tblPr>
